--- a/Document/Bài 1.docx
+++ b/Document/Bài 1.docx
@@ -1526,6 +1526,1014 @@
         </w:drawing>
       </w:r>
     </w:p>
+    <w:p>
+      <w:pPr>
+        <w:pStyle w:val="ListParagraph"/>
+        <w:rPr>
+          <w:b/>
+          <w:bCs/>
+        </w:rPr>
+      </w:pPr>
+    </w:p>
+    <w:p>
+      <w:pPr>
+        <w:pStyle w:val="ListParagraph"/>
+        <w:rPr>
+          <w:b/>
+          <w:bCs/>
+        </w:rPr>
+      </w:pPr>
+    </w:p>
+    <w:p>
+      <w:pPr>
+        <w:pStyle w:val="ListParagraph"/>
+        <w:numPr>
+          <w:ilvl w:val="0"/>
+          <w:numId w:val="2"/>
+        </w:numPr>
+        <w:rPr>
+          <w:b/>
+          <w:bCs/>
+        </w:rPr>
+      </w:pPr>
+      <w:r>
+        <w:rPr>
+          <w:b/>
+          <w:bCs/>
+        </w:rPr>
+        <w:t>Process life cycle.</w:t>
+      </w:r>
+    </w:p>
+    <w:p>
+      <w:pPr>
+        <w:pStyle w:val="ListParagraph"/>
+        <w:rPr>
+          <w:b/>
+          <w:bCs/>
+        </w:rPr>
+      </w:pPr>
+      <w:r>
+        <w:rPr>
+          <w:noProof/>
+        </w:rPr>
+        <w:drawing>
+          <wp:inline distT="0" distB="0" distL="0" distR="0" wp14:anchorId="4D499110" wp14:editId="1A4EFEF0">
+            <wp:extent cx="5734050" cy="3819525"/>
+            <wp:effectExtent l="0" t="0" r="0" b="9525"/>
+            <wp:docPr id="1830080328" name="Picture 1"/>
+            <wp:cNvGraphicFramePr>
+              <a:graphicFrameLocks xmlns:a="http://schemas.openxmlformats.org/drawingml/2006/main" noChangeAspect="1"/>
+            </wp:cNvGraphicFramePr>
+            <a:graphic xmlns:a="http://schemas.openxmlformats.org/drawingml/2006/main">
+              <a:graphicData uri="http://schemas.openxmlformats.org/drawingml/2006/picture">
+                <pic:pic xmlns:pic="http://schemas.openxmlformats.org/drawingml/2006/picture">
+                  <pic:nvPicPr>
+                    <pic:cNvPr id="1830080328" name=""/>
+                    <pic:cNvPicPr/>
+                  </pic:nvPicPr>
+                  <pic:blipFill>
+                    <a:blip r:embed="rId15"/>
+                    <a:stretch>
+                      <a:fillRect/>
+                    </a:stretch>
+                  </pic:blipFill>
+                  <pic:spPr>
+                    <a:xfrm>
+                      <a:off x="0" y="0"/>
+                      <a:ext cx="5734050" cy="3819525"/>
+                    </a:xfrm>
+                    <a:prstGeom prst="rect">
+                      <a:avLst/>
+                    </a:prstGeom>
+                  </pic:spPr>
+                </pic:pic>
+              </a:graphicData>
+            </a:graphic>
+          </wp:inline>
+        </w:drawing>
+      </w:r>
+    </w:p>
+    <w:p>
+      <w:pPr>
+        <w:pStyle w:val="ListParagraph"/>
+        <w:numPr>
+          <w:ilvl w:val="0"/>
+          <w:numId w:val="1"/>
+        </w:numPr>
+        <w:rPr>
+          <w:b/>
+          <w:bCs/>
+        </w:rPr>
+      </w:pPr>
+      <w:r>
+        <w:rPr>
+          <w:b/>
+          <w:bCs/>
+        </w:rPr>
+        <w:t>Quản lí tiến trình.</w:t>
+      </w:r>
+    </w:p>
+    <w:p>
+      <w:pPr>
+        <w:pStyle w:val="ListParagraph"/>
+        <w:numPr>
+          <w:ilvl w:val="0"/>
+          <w:numId w:val="1"/>
+        </w:numPr>
+        <w:rPr>
+          <w:b/>
+          <w:bCs/>
+        </w:rPr>
+      </w:pPr>
+      <w:r>
+        <w:rPr>
+          <w:b/>
+          <w:bCs/>
+        </w:rPr>
+        <w:t xml:space="preserve">Khi 1 tiến trình ra đời thì sẽ có 1 tài nguyên dành riêng cho nó </w:t>
+      </w:r>
+    </w:p>
+    <w:p>
+      <w:pPr>
+        <w:pStyle w:val="ListParagraph"/>
+        <w:numPr>
+          <w:ilvl w:val="0"/>
+          <w:numId w:val="1"/>
+        </w:numPr>
+        <w:rPr>
+          <w:b/>
+          <w:bCs/>
+        </w:rPr>
+      </w:pPr>
+      <w:r>
+        <w:rPr>
+          <w:b/>
+          <w:bCs/>
+        </w:rPr>
+        <w:lastRenderedPageBreak/>
+        <w:t>Tại 1 thời điểm 1Cpu chỉ có 1 tiến trình được chạy.</w:t>
+      </w:r>
+    </w:p>
+    <w:p>
+      <w:pPr>
+        <w:ind w:left="360"/>
+        <w:rPr>
+          <w:b/>
+          <w:bCs/>
+        </w:rPr>
+      </w:pPr>
+    </w:p>
+    <w:p>
+      <w:pPr>
+        <w:ind w:left="360"/>
+        <w:rPr>
+          <w:b/>
+          <w:bCs/>
+        </w:rPr>
+      </w:pPr>
+    </w:p>
+    <w:p>
+      <w:pPr>
+        <w:ind w:left="360"/>
+        <w:rPr>
+          <w:b/>
+          <w:bCs/>
+        </w:rPr>
+      </w:pPr>
+    </w:p>
+    <w:p>
+      <w:pPr>
+        <w:pStyle w:val="ListParagraph"/>
+        <w:numPr>
+          <w:ilvl w:val="0"/>
+          <w:numId w:val="2"/>
+        </w:numPr>
+        <w:rPr>
+          <w:b/>
+          <w:bCs/>
+        </w:rPr>
+      </w:pPr>
+      <w:r>
+        <w:rPr>
+          <w:b/>
+          <w:bCs/>
+        </w:rPr>
+        <w:t xml:space="preserve">  Vòng đời của tiến trình</w:t>
+      </w:r>
+      <w:r>
+        <w:rPr>
+          <w:b/>
+          <w:bCs/>
+        </w:rPr>
+        <w:t>.</w:t>
+      </w:r>
+    </w:p>
+    <w:p>
+      <w:pPr>
+        <w:pStyle w:val="ListParagraph"/>
+        <w:numPr>
+          <w:ilvl w:val="0"/>
+          <w:numId w:val="1"/>
+        </w:numPr>
+        <w:rPr>
+          <w:b/>
+          <w:bCs/>
+        </w:rPr>
+      </w:pPr>
+      <w:r>
+        <w:t>Trạng thái của 1 tiến trình tại 1 thời điểm được xác định bởi trạng thái ở thời gian đó.</w:t>
+      </w:r>
+    </w:p>
+    <w:p>
+      <w:pPr>
+        <w:pStyle w:val="ListParagraph"/>
+        <w:numPr>
+          <w:ilvl w:val="0"/>
+          <w:numId w:val="1"/>
+        </w:numPr>
+        <w:rPr>
+          <w:b/>
+          <w:bCs/>
+        </w:rPr>
+      </w:pPr>
+      <w:r>
+        <w:t xml:space="preserve">Tiến trình sẽ chuyển đổi trạng thái nếu: </w:t>
+      </w:r>
+    </w:p>
+    <w:p>
+      <w:pPr>
+        <w:pStyle w:val="ListParagraph"/>
+        <w:numPr>
+          <w:ilvl w:val="1"/>
+          <w:numId w:val="1"/>
+        </w:numPr>
+        <w:rPr>
+          <w:b/>
+          <w:bCs/>
+        </w:rPr>
+      </w:pPr>
+      <w:r>
+        <w:t xml:space="preserve">đợi tài nguyên (Running -&gt; spon), </w:t>
+      </w:r>
+    </w:p>
+    <w:p>
+      <w:pPr>
+        <w:pStyle w:val="ListParagraph"/>
+        <w:numPr>
+          <w:ilvl w:val="1"/>
+          <w:numId w:val="1"/>
+        </w:numPr>
+        <w:rPr>
+          <w:b/>
+          <w:bCs/>
+        </w:rPr>
+      </w:pPr>
+      <w:r>
+        <w:t>đợi ngoại vi, hết thời gian thực thi,</w:t>
+      </w:r>
+    </w:p>
+    <w:p>
+      <w:pPr>
+        <w:pStyle w:val="ListParagraph"/>
+        <w:numPr>
+          <w:ilvl w:val="1"/>
+          <w:numId w:val="1"/>
+        </w:numPr>
+        <w:rPr>
+          <w:b/>
+          <w:bCs/>
+        </w:rPr>
+      </w:pPr>
+      <w:r>
+        <w:t>có tiến trình độ ưu tiên cao hơn chen vào.</w:t>
+      </w:r>
+    </w:p>
+    <w:p>
+      <w:pPr>
+        <w:rPr>
+          <w:b/>
+          <w:bCs/>
+        </w:rPr>
+      </w:pPr>
+      <w:r>
+        <w:rPr>
+          <w:b/>
+          <w:bCs/>
+        </w:rPr>
+        <w:t>Có 5 trạng thái của tiến trình</w:t>
+      </w:r>
+    </w:p>
+    <w:p>
+      <w:pPr>
+        <w:pStyle w:val="ListParagraph"/>
+        <w:numPr>
+          <w:ilvl w:val="0"/>
+          <w:numId w:val="1"/>
+        </w:numPr>
+      </w:pPr>
+      <w:r>
+        <w:t>tạo mới</w:t>
+      </w:r>
+    </w:p>
+    <w:p>
+      <w:pPr>
+        <w:pStyle w:val="ListParagraph"/>
+        <w:numPr>
+          <w:ilvl w:val="0"/>
+          <w:numId w:val="1"/>
+        </w:numPr>
+      </w:pPr>
+      <w:r>
+        <w:t>sẵn sàng: tiến trình được cấp tài nguyên và đợi CPU chạy</w:t>
+      </w:r>
+    </w:p>
+    <w:p>
+      <w:pPr>
+        <w:pStyle w:val="ListParagraph"/>
+        <w:numPr>
+          <w:ilvl w:val="0"/>
+          <w:numId w:val="1"/>
+        </w:numPr>
+      </w:pPr>
+      <w:r>
+        <w:t>chạy: được Cpu cấp tài nguyên và thực thi</w:t>
+      </w:r>
+    </w:p>
+    <w:p>
+      <w:pPr>
+        <w:pStyle w:val="ListParagraph"/>
+        <w:numPr>
+          <w:ilvl w:val="0"/>
+          <w:numId w:val="1"/>
+        </w:numPr>
+      </w:pPr>
+      <w:r>
+        <w:t>Chặn/Khóa: tiến trình bận hay đợi I/O, thì chuyển sang trạng thái tậm dừng.</w:t>
+      </w:r>
+    </w:p>
+    <w:p>
+      <w:pPr>
+        <w:pStyle w:val="ListParagraph"/>
+        <w:numPr>
+          <w:ilvl w:val="0"/>
+          <w:numId w:val="1"/>
+        </w:numPr>
+      </w:pPr>
+      <w:r>
+        <w:t>Dừng: khi tiến trình đã chạy xong</w:t>
+      </w:r>
+    </w:p>
+    <w:p/>
+    <w:p>
+      <w:r>
+        <w:t xml:space="preserve">Khởi tạo Process -&gt; đưa vào ready list (khi được cấp phát tài nguyên)  -&gt; chuyển sang trại thái Running khi được đưa code vào CPU -&gt; nếu bận đời I/O hay yêu cầu thêm tài nguyên mới mà chưa được cấp phát thì chuyển sang trạng thái Blocked -&gt; khi tiến trình được cấp phát tài nguyên thì sẽ chuyển tại trạng thái ready </w:t>
+      </w:r>
+      <w:r>
+        <w:t>-&gt; tiến trình chạy xong thì dừng hoặc là hệ thống yêu cầu dừng thì sẽ chuyển sang trạng thái Termination -&gt; nếu bị chiếm quyền bởi tiến trình khác thì sẽ quay lại ready thì cái chương trình chiếm quyền thì sẽ sang trạng thái running.</w:t>
+      </w:r>
+    </w:p>
+    <w:p>
+      <w:r>
+        <w:t>-Ready: là trạng thái đã có đủ tài nguyên</w:t>
+      </w:r>
+    </w:p>
+    <w:p>
+      <w:r>
+        <w:t>- Blocked là trạng thái chương trình đa chờ đợi tài nguyên được HDH cấp phát.</w:t>
+      </w:r>
+    </w:p>
+    <w:p>
+      <w:r>
+        <w:rPr>
+          <w:noProof/>
+        </w:rPr>
+        <w:lastRenderedPageBreak/>
+        <w:drawing>
+          <wp:inline distT="0" distB="0" distL="0" distR="0" wp14:anchorId="1E992A5D" wp14:editId="30E8B97A">
+            <wp:extent cx="5943600" cy="3888105"/>
+            <wp:effectExtent l="0" t="0" r="0" b="0"/>
+            <wp:docPr id="2000548316" name="Picture 1" descr="A diagram of a process&#10;&#10;Description automatically generated"/>
+            <wp:cNvGraphicFramePr>
+              <a:graphicFrameLocks xmlns:a="http://schemas.openxmlformats.org/drawingml/2006/main" noChangeAspect="1"/>
+            </wp:cNvGraphicFramePr>
+            <a:graphic xmlns:a="http://schemas.openxmlformats.org/drawingml/2006/main">
+              <a:graphicData uri="http://schemas.openxmlformats.org/drawingml/2006/picture">
+                <pic:pic xmlns:pic="http://schemas.openxmlformats.org/drawingml/2006/picture">
+                  <pic:nvPicPr>
+                    <pic:cNvPr id="2000548316" name="Picture 1" descr="A diagram of a process&#10;&#10;Description automatically generated"/>
+                    <pic:cNvPicPr/>
+                  </pic:nvPicPr>
+                  <pic:blipFill>
+                    <a:blip r:embed="rId16"/>
+                    <a:stretch>
+                      <a:fillRect/>
+                    </a:stretch>
+                  </pic:blipFill>
+                  <pic:spPr>
+                    <a:xfrm>
+                      <a:off x="0" y="0"/>
+                      <a:ext cx="5943600" cy="3888105"/>
+                    </a:xfrm>
+                    <a:prstGeom prst="rect">
+                      <a:avLst/>
+                    </a:prstGeom>
+                  </pic:spPr>
+                </pic:pic>
+              </a:graphicData>
+            </a:graphic>
+          </wp:inline>
+        </w:drawing>
+      </w:r>
+    </w:p>
+    <w:p/>
+    <w:p>
+      <w:r>
+        <w:rPr>
+          <w:noProof/>
+        </w:rPr>
+        <w:lastRenderedPageBreak/>
+        <w:drawing>
+          <wp:inline distT="0" distB="0" distL="0" distR="0" wp14:anchorId="3108D7FF" wp14:editId="4D9CAAA6">
+            <wp:extent cx="5943600" cy="4145280"/>
+            <wp:effectExtent l="0" t="0" r="0" b="7620"/>
+            <wp:docPr id="707189928" name="Picture 1" descr="A screenshot of a computer&#10;&#10;Description automatically generated"/>
+            <wp:cNvGraphicFramePr>
+              <a:graphicFrameLocks xmlns:a="http://schemas.openxmlformats.org/drawingml/2006/main" noChangeAspect="1"/>
+            </wp:cNvGraphicFramePr>
+            <a:graphic xmlns:a="http://schemas.openxmlformats.org/drawingml/2006/main">
+              <a:graphicData uri="http://schemas.openxmlformats.org/drawingml/2006/picture">
+                <pic:pic xmlns:pic="http://schemas.openxmlformats.org/drawingml/2006/picture">
+                  <pic:nvPicPr>
+                    <pic:cNvPr id="707189928" name="Picture 1" descr="A screenshot of a computer&#10;&#10;Description automatically generated"/>
+                    <pic:cNvPicPr/>
+                  </pic:nvPicPr>
+                  <pic:blipFill>
+                    <a:blip r:embed="rId17"/>
+                    <a:stretch>
+                      <a:fillRect/>
+                    </a:stretch>
+                  </pic:blipFill>
+                  <pic:spPr>
+                    <a:xfrm>
+                      <a:off x="0" y="0"/>
+                      <a:ext cx="5943600" cy="4145280"/>
+                    </a:xfrm>
+                    <a:prstGeom prst="rect">
+                      <a:avLst/>
+                    </a:prstGeom>
+                  </pic:spPr>
+                </pic:pic>
+              </a:graphicData>
+            </a:graphic>
+          </wp:inline>
+        </w:drawing>
+      </w:r>
+    </w:p>
+    <w:p/>
+    <w:p>
+      <w:pPr>
+        <w:pStyle w:val="ListParagraph"/>
+        <w:numPr>
+          <w:ilvl w:val="0"/>
+          <w:numId w:val="2"/>
+        </w:numPr>
+        <w:rPr>
+          <w:b/>
+          <w:bCs/>
+        </w:rPr>
+      </w:pPr>
+      <w:r>
+        <w:rPr>
+          <w:b/>
+          <w:bCs/>
+        </w:rPr>
+        <w:t>Process control bolock (PCB)</w:t>
+      </w:r>
+    </w:p>
+    <w:p>
+      <w:pPr>
+        <w:pStyle w:val="ListParagraph"/>
+        <w:rPr>
+          <w:b/>
+          <w:bCs/>
+        </w:rPr>
+      </w:pPr>
+      <w:r>
+        <w:rPr>
+          <w:noProof/>
+        </w:rPr>
+        <w:lastRenderedPageBreak/>
+        <w:drawing>
+          <wp:inline distT="0" distB="0" distL="0" distR="0" wp14:anchorId="1865EA16" wp14:editId="4B59F0E3">
+            <wp:extent cx="5943600" cy="5220970"/>
+            <wp:effectExtent l="0" t="0" r="0" b="0"/>
+            <wp:docPr id="239079431" name="Picture 1" descr="A diagram of a computer hardware&#10;&#10;Description automatically generated"/>
+            <wp:cNvGraphicFramePr>
+              <a:graphicFrameLocks xmlns:a="http://schemas.openxmlformats.org/drawingml/2006/main" noChangeAspect="1"/>
+            </wp:cNvGraphicFramePr>
+            <a:graphic xmlns:a="http://schemas.openxmlformats.org/drawingml/2006/main">
+              <a:graphicData uri="http://schemas.openxmlformats.org/drawingml/2006/picture">
+                <pic:pic xmlns:pic="http://schemas.openxmlformats.org/drawingml/2006/picture">
+                  <pic:nvPicPr>
+                    <pic:cNvPr id="239079431" name="Picture 1" descr="A diagram of a computer hardware&#10;&#10;Description automatically generated"/>
+                    <pic:cNvPicPr/>
+                  </pic:nvPicPr>
+                  <pic:blipFill>
+                    <a:blip r:embed="rId18"/>
+                    <a:stretch>
+                      <a:fillRect/>
+                    </a:stretch>
+                  </pic:blipFill>
+                  <pic:spPr>
+                    <a:xfrm>
+                      <a:off x="0" y="0"/>
+                      <a:ext cx="5943600" cy="5220970"/>
+                    </a:xfrm>
+                    <a:prstGeom prst="rect">
+                      <a:avLst/>
+                    </a:prstGeom>
+                  </pic:spPr>
+                </pic:pic>
+              </a:graphicData>
+            </a:graphic>
+          </wp:inline>
+        </w:drawing>
+      </w:r>
+    </w:p>
+    <w:p>
+      <w:pPr>
+        <w:rPr>
+          <w:b/>
+          <w:bCs/>
+        </w:rPr>
+      </w:pPr>
+    </w:p>
+    <w:p>
+      <w:pPr>
+        <w:rPr>
+          <w:b/>
+          <w:bCs/>
+        </w:rPr>
+      </w:pPr>
+    </w:p>
+    <w:p>
+      <w:pPr>
+        <w:pStyle w:val="ListParagraph"/>
+        <w:numPr>
+          <w:ilvl w:val="0"/>
+          <w:numId w:val="4"/>
+        </w:numPr>
+        <w:rPr>
+          <w:b/>
+          <w:bCs/>
+        </w:rPr>
+      </w:pPr>
+      <w:r>
+        <w:rPr>
+          <w:b/>
+          <w:bCs/>
+        </w:rPr>
+        <w:t>Process identifier: help to distinguish this with the others</w:t>
+      </w:r>
+    </w:p>
+    <w:p>
+      <w:pPr>
+        <w:pStyle w:val="ListParagraph"/>
+        <w:numPr>
+          <w:ilvl w:val="0"/>
+          <w:numId w:val="4"/>
+        </w:numPr>
+        <w:rPr>
+          <w:b/>
+          <w:bCs/>
+        </w:rPr>
+      </w:pPr>
+      <w:r>
+        <w:rPr>
+          <w:b/>
+          <w:bCs/>
+        </w:rPr>
+        <w:t>Process state:</w:t>
+      </w:r>
+    </w:p>
+    <w:p>
+      <w:pPr>
+        <w:pStyle w:val="ListParagraph"/>
+        <w:numPr>
+          <w:ilvl w:val="1"/>
+          <w:numId w:val="4"/>
+        </w:numPr>
+        <w:rPr>
+          <w:b/>
+          <w:bCs/>
+        </w:rPr>
+      </w:pPr>
+      <w:r>
+        <w:rPr>
+          <w:b/>
+          <w:bCs/>
+        </w:rPr>
+        <w:t>Status: determine the curent state of the process</w:t>
+      </w:r>
+    </w:p>
+    <w:p>
+      <w:pPr>
+        <w:pStyle w:val="ListParagraph"/>
+        <w:numPr>
+          <w:ilvl w:val="1"/>
+          <w:numId w:val="4"/>
+        </w:numPr>
+        <w:rPr>
+          <w:b/>
+          <w:bCs/>
+        </w:rPr>
+      </w:pPr>
+      <w:r>
+        <w:rPr>
+          <w:b/>
+          <w:bCs/>
+        </w:rPr>
+        <w:t>Specify the ready list / or waiting list in which the process belongs.</w:t>
+      </w:r>
+    </w:p>
+    <w:p>
+      <w:pPr>
+        <w:pStyle w:val="ListParagraph"/>
+        <w:numPr>
+          <w:ilvl w:val="0"/>
+          <w:numId w:val="1"/>
+        </w:numPr>
+        <w:rPr>
+          <w:b/>
+          <w:bCs/>
+        </w:rPr>
+      </w:pPr>
+      <w:r>
+        <w:rPr>
+          <w:b/>
+          <w:bCs/>
+        </w:rPr>
+        <w:t>Nếu A đang chiếm dụng tài nguyên 1 nhưng B cũng muốn tài nguyên 1 thì A phải thực hiện xong hoặc nhả 1 ra thì B mới được cấp cho 1, rtong khi A đang chiếm 1 thì B vào trạng thái blocked (waiting list)</w:t>
+      </w:r>
+    </w:p>
+    <w:p>
+      <w:pPr>
+        <w:pStyle w:val="ListParagraph"/>
+        <w:numPr>
+          <w:ilvl w:val="0"/>
+          <w:numId w:val="4"/>
+        </w:numPr>
+        <w:rPr>
+          <w:b/>
+          <w:bCs/>
+        </w:rPr>
+      </w:pPr>
+      <w:r>
+        <w:rPr>
+          <w:b/>
+          <w:bCs/>
+        </w:rPr>
+        <w:t>Process contexxt: describe the resources that process manages during operating, inncluding:</w:t>
+      </w:r>
+    </w:p>
+    <w:p>
+      <w:pPr>
+        <w:pStyle w:val="ListParagraph"/>
+        <w:numPr>
+          <w:ilvl w:val="1"/>
+          <w:numId w:val="4"/>
+        </w:numPr>
+        <w:rPr>
+          <w:b/>
+          <w:bCs/>
+        </w:rPr>
+      </w:pPr>
+      <w:r>
+        <w:rPr>
+          <w:b/>
+          <w:bCs/>
+        </w:rPr>
+        <w:t xml:space="preserve">CPU state: scheduling strtegy, and information of IP (PC), CPU registers </w:t>
+      </w:r>
+    </w:p>
+    <w:p>
+      <w:pPr>
+        <w:pStyle w:val="ListParagraph"/>
+        <w:numPr>
+          <w:ilvl w:val="1"/>
+          <w:numId w:val="4"/>
+        </w:numPr>
+        <w:rPr>
+          <w:b/>
+          <w:bCs/>
+        </w:rPr>
+      </w:pPr>
+      <w:r>
+        <w:rPr>
+          <w:b/>
+          <w:bCs/>
+        </w:rPr>
+        <w:t>Processeor: determine which CPU core number that process is using (multiprocessing system)</w:t>
+      </w:r>
+    </w:p>
+    <w:p>
+      <w:pPr>
+        <w:pStyle w:val="ListParagraph"/>
+        <w:numPr>
+          <w:ilvl w:val="1"/>
+          <w:numId w:val="4"/>
+        </w:numPr>
+        <w:rPr>
+          <w:b/>
+          <w:bCs/>
+        </w:rPr>
+      </w:pPr>
+      <w:r>
+        <w:rPr>
+          <w:b/>
+          <w:bCs/>
+        </w:rPr>
+        <w:lastRenderedPageBreak/>
+        <w:t>Main store; contain, page table, segment table, and list of memory block allocated for the process</w:t>
+      </w:r>
+    </w:p>
+    <w:p>
+      <w:pPr>
+        <w:pStyle w:val="ListParagraph"/>
+        <w:numPr>
+          <w:ilvl w:val="1"/>
+          <w:numId w:val="4"/>
+        </w:numPr>
+        <w:rPr>
+          <w:b/>
+          <w:bCs/>
+        </w:rPr>
+      </w:pPr>
+      <w:r>
+        <w:rPr>
+          <w:b/>
+          <w:bCs/>
+        </w:rPr>
+        <w:t xml:space="preserve">Resource: the list of resources that the processiss using </w:t>
+      </w:r>
+    </w:p>
+    <w:p>
+      <w:pPr>
+        <w:pStyle w:val="ListParagraph"/>
+        <w:numPr>
+          <w:ilvl w:val="1"/>
+          <w:numId w:val="4"/>
+        </w:numPr>
+        <w:rPr>
+          <w:b/>
+          <w:bCs/>
+        </w:rPr>
+      </w:pPr>
+      <w:r>
+        <w:rPr>
+          <w:b/>
+          <w:bCs/>
+        </w:rPr>
+        <w:t xml:space="preserve">Created resource: a list of resources created by the process </w:t>
+      </w:r>
+    </w:p>
+    <w:p>
+      <w:pPr>
+        <w:pStyle w:val="ListParagraph"/>
+        <w:numPr>
+          <w:ilvl w:val="0"/>
+          <w:numId w:val="4"/>
+        </w:numPr>
+        <w:rPr>
+          <w:b/>
+          <w:bCs/>
+        </w:rPr>
+      </w:pPr>
+      <w:r>
+        <w:rPr>
+          <w:b/>
+          <w:bCs/>
+        </w:rPr>
+        <w:t>Communication information: reflect the information about the relationship of the process with the others</w:t>
+      </w:r>
+    </w:p>
+    <w:p>
+      <w:pPr>
+        <w:pStyle w:val="ListParagraph"/>
+        <w:numPr>
+          <w:ilvl w:val="1"/>
+          <w:numId w:val="4"/>
+        </w:numPr>
+        <w:rPr>
+          <w:b/>
+          <w:bCs/>
+        </w:rPr>
+      </w:pPr>
+      <w:r>
+        <w:rPr>
+          <w:b/>
+          <w:bCs/>
+        </w:rPr>
+        <w:t>Parent: the process that created this process</w:t>
+      </w:r>
+    </w:p>
+    <w:p>
+      <w:pPr>
+        <w:pStyle w:val="ListParagraph"/>
+        <w:numPr>
+          <w:ilvl w:val="1"/>
+          <w:numId w:val="4"/>
+        </w:numPr>
+        <w:rPr>
+          <w:b/>
+          <w:bCs/>
+        </w:rPr>
+      </w:pPr>
+      <w:r>
+        <w:rPr>
+          <w:b/>
+          <w:bCs/>
+        </w:rPr>
+        <w:t>Progeny: the processes created by this process</w:t>
+      </w:r>
+    </w:p>
+    <w:p>
+      <w:pPr>
+        <w:pStyle w:val="ListParagraph"/>
+        <w:numPr>
+          <w:ilvl w:val="1"/>
+          <w:numId w:val="4"/>
+        </w:numPr>
+        <w:rPr>
+          <w:b/>
+          <w:bCs/>
+        </w:rPr>
+      </w:pPr>
+      <w:r>
+        <w:rPr>
+          <w:b/>
+          <w:bCs/>
+        </w:rPr>
+        <w:t>Priority: each process has a priority level, the system uses this for deciding which the process wil be granted CPU</w:t>
+      </w:r>
+    </w:p>
+    <w:p>
+      <w:pPr>
+        <w:pStyle w:val="ListParagraph"/>
+        <w:numPr>
+          <w:ilvl w:val="0"/>
+          <w:numId w:val="4"/>
+        </w:numPr>
+        <w:rPr>
+          <w:b/>
+          <w:bCs/>
+        </w:rPr>
+      </w:pPr>
+      <w:r>
+        <w:rPr>
+          <w:b/>
+          <w:bCs/>
+        </w:rPr>
+        <w:t>Statistical information: the summary information, including: CPU usage time, wating time, time limits,…</w:t>
+      </w:r>
+    </w:p>
+    <w:p>
+      <w:pPr>
+        <w:pStyle w:val="ListParagraph"/>
+        <w:rPr>
+          <w:b/>
+          <w:bCs/>
+        </w:rPr>
+      </w:pPr>
+    </w:p>
+    <w:p>
+      <w:pPr>
+        <w:pStyle w:val="ListParagraph"/>
+        <w:rPr>
+          <w:b/>
+          <w:bCs/>
+        </w:rPr>
+      </w:pPr>
+      <w:r>
+        <w:rPr>
+          <w:b/>
+          <w:bCs/>
+        </w:rPr>
+        <w:t>This information is be useful for accessing the process health predicting the future scenarios</w:t>
+      </w:r>
+    </w:p>
+    <w:p>
+      <w:pPr>
+        <w:rPr>
+          <w:b/>
+          <w:bCs/>
+        </w:rPr>
+      </w:pPr>
+    </w:p>
+    <w:p>
+      <w:pPr>
+        <w:rPr>
+          <w:b/>
+          <w:bCs/>
+        </w:rPr>
+      </w:pPr>
+      <w:r>
+        <w:rPr>
+          <w:b/>
+          <w:bCs/>
+        </w:rPr>
+        <w:t>Summary:</w:t>
+      </w:r>
+    </w:p>
+    <w:p>
+      <w:pPr>
+        <w:pStyle w:val="ListParagraph"/>
+        <w:rPr>
+          <w:b/>
+          <w:bCs/>
+        </w:rPr>
+      </w:pPr>
+    </w:p>
+    <w:p>
+      <w:pPr>
+        <w:pStyle w:val="ListParagraph"/>
+        <w:rPr>
+          <w:b/>
+          <w:bCs/>
+        </w:rPr>
+      </w:pPr>
+      <w:r>
+        <w:rPr>
+          <w:b/>
+          <w:bCs/>
+        </w:rPr>
+        <w:t>Idd tiến trình</w:t>
+      </w:r>
+    </w:p>
+    <w:p>
+      <w:pPr>
+        <w:pStyle w:val="ListParagraph"/>
+        <w:rPr>
+          <w:b/>
+          <w:bCs/>
+        </w:rPr>
+      </w:pPr>
+      <w:r>
+        <w:rPr>
+          <w:b/>
+          <w:bCs/>
+        </w:rPr>
+        <w:t>Trạng thái tiến trình</w:t>
+      </w:r>
+    </w:p>
+    <w:p>
+      <w:pPr>
+        <w:pStyle w:val="ListParagraph"/>
+        <w:rPr>
+          <w:b/>
+          <w:bCs/>
+        </w:rPr>
+      </w:pPr>
+      <w:r>
+        <w:rPr>
+          <w:b/>
+          <w:bCs/>
+        </w:rPr>
+        <w:t>Tài nguyên tiến trình quản lý</w:t>
+      </w:r>
+    </w:p>
+    <w:p>
+      <w:pPr>
+        <w:pStyle w:val="ListParagraph"/>
+        <w:rPr>
+          <w:b/>
+          <w:bCs/>
+        </w:rPr>
+      </w:pPr>
+      <w:r>
+        <w:rPr>
+          <w:b/>
+          <w:bCs/>
+        </w:rPr>
+        <w:t>Mối quan hệ của tiến trình</w:t>
+      </w:r>
+    </w:p>
+    <w:p>
+      <w:pPr>
+        <w:pStyle w:val="ListParagraph"/>
+        <w:rPr>
+          <w:b/>
+          <w:bCs/>
+        </w:rPr>
+      </w:pPr>
+      <w:r>
+        <w:rPr>
+          <w:b/>
+          <w:bCs/>
+        </w:rPr>
+        <w:t>Thông tin liên quan đến tiến trình mà hệ thống quản lý</w:t>
+      </w:r>
+    </w:p>
     <w:sectPr>
       <w:pgSz w:w="12240" w:h="15840"/>
       <w:pgMar w:top="1440" w:right="1440" w:bottom="1440" w:left="1440" w:header="720" w:footer="720" w:gutter="0"/>
@@ -1651,6 +2659,95 @@
     </w:lvl>
   </w:abstractNum>
   <w:abstractNum w:abstractNumId="1" w15:restartNumberingAfterBreak="0">
+    <w:nsid w:val="312B0AB3"/>
+    <w:multiLevelType w:val="hybridMultilevel"/>
+    <w:tmpl w:val="E98A17A8"/>
+    <w:lvl w:ilvl="0" w:tplc="0409000F">
+      <w:start w:val="1"/>
+      <w:numFmt w:val="decimal"/>
+      <w:lvlText w:val="%1."/>
+      <w:lvlJc w:val="left"/>
+      <w:pPr>
+        <w:ind w:left="720" w:hanging="360"/>
+      </w:pPr>
+      <w:rPr>
+        <w:rFonts w:hint="default"/>
+      </w:rPr>
+    </w:lvl>
+    <w:lvl w:ilvl="1" w:tplc="04090019">
+      <w:start w:val="1"/>
+      <w:numFmt w:val="lowerLetter"/>
+      <w:lvlText w:val="%2."/>
+      <w:lvlJc w:val="left"/>
+      <w:pPr>
+        <w:ind w:left="1440" w:hanging="360"/>
+      </w:pPr>
+    </w:lvl>
+    <w:lvl w:ilvl="2" w:tplc="0409001B" w:tentative="1">
+      <w:start w:val="1"/>
+      <w:numFmt w:val="lowerRoman"/>
+      <w:lvlText w:val="%3."/>
+      <w:lvlJc w:val="right"/>
+      <w:pPr>
+        <w:ind w:left="2160" w:hanging="180"/>
+      </w:pPr>
+    </w:lvl>
+    <w:lvl w:ilvl="3" w:tplc="0409000F" w:tentative="1">
+      <w:start w:val="1"/>
+      <w:numFmt w:val="decimal"/>
+      <w:lvlText w:val="%4."/>
+      <w:lvlJc w:val="left"/>
+      <w:pPr>
+        <w:ind w:left="2880" w:hanging="360"/>
+      </w:pPr>
+    </w:lvl>
+    <w:lvl w:ilvl="4" w:tplc="04090019" w:tentative="1">
+      <w:start w:val="1"/>
+      <w:numFmt w:val="lowerLetter"/>
+      <w:lvlText w:val="%5."/>
+      <w:lvlJc w:val="left"/>
+      <w:pPr>
+        <w:ind w:left="3600" w:hanging="360"/>
+      </w:pPr>
+    </w:lvl>
+    <w:lvl w:ilvl="5" w:tplc="0409001B" w:tentative="1">
+      <w:start w:val="1"/>
+      <w:numFmt w:val="lowerRoman"/>
+      <w:lvlText w:val="%6."/>
+      <w:lvlJc w:val="right"/>
+      <w:pPr>
+        <w:ind w:left="4320" w:hanging="180"/>
+      </w:pPr>
+    </w:lvl>
+    <w:lvl w:ilvl="6" w:tplc="0409000F" w:tentative="1">
+      <w:start w:val="1"/>
+      <w:numFmt w:val="decimal"/>
+      <w:lvlText w:val="%7."/>
+      <w:lvlJc w:val="left"/>
+      <w:pPr>
+        <w:ind w:left="5040" w:hanging="360"/>
+      </w:pPr>
+    </w:lvl>
+    <w:lvl w:ilvl="7" w:tplc="04090019" w:tentative="1">
+      <w:start w:val="1"/>
+      <w:numFmt w:val="lowerLetter"/>
+      <w:lvlText w:val="%8."/>
+      <w:lvlJc w:val="left"/>
+      <w:pPr>
+        <w:ind w:left="5760" w:hanging="360"/>
+      </w:pPr>
+    </w:lvl>
+    <w:lvl w:ilvl="8" w:tplc="0409001B" w:tentative="1">
+      <w:start w:val="1"/>
+      <w:numFmt w:val="lowerRoman"/>
+      <w:lvlText w:val="%9."/>
+      <w:lvlJc w:val="right"/>
+      <w:pPr>
+        <w:ind w:left="6480" w:hanging="180"/>
+      </w:pPr>
+    </w:lvl>
+  </w:abstractNum>
+  <w:abstractNum w:abstractNumId="2" w15:restartNumberingAfterBreak="0">
     <w:nsid w:val="3131628A"/>
     <w:multiLevelType w:val="hybridMultilevel"/>
     <w:tmpl w:val="19367972"/>
@@ -1739,7 +2836,7 @@
       </w:pPr>
     </w:lvl>
   </w:abstractNum>
-  <w:abstractNum w:abstractNumId="2" w15:restartNumberingAfterBreak="0">
+  <w:abstractNum w:abstractNumId="3" w15:restartNumberingAfterBreak="0">
     <w:nsid w:val="3B920BC5"/>
     <w:multiLevelType w:val="hybridMultilevel"/>
     <w:tmpl w:val="CAACC72A"/>
@@ -1852,12 +2949,15 @@
     </w:lvl>
   </w:abstractNum>
   <w:num w:numId="1" w16cid:durableId="2128700689">
-    <w:abstractNumId w:val="2"/>
+    <w:abstractNumId w:val="3"/>
   </w:num>
   <w:num w:numId="2" w16cid:durableId="1315060161">
     <w:abstractNumId w:val="0"/>
   </w:num>
   <w:num w:numId="3" w16cid:durableId="1515071577">
+    <w:abstractNumId w:val="2"/>
+  </w:num>
+  <w:num w:numId="4" w16cid:durableId="521672968">
     <w:abstractNumId w:val="1"/>
   </w:num>
 </w:numbering>

--- a/Document/Bài 1.docx
+++ b/Document/Bài 1.docx
@@ -2534,6 +2534,740 @@
         <w:t>Thông tin liên quan đến tiến trình mà hệ thống quản lý</w:t>
       </w:r>
     </w:p>
+    <w:p>
+      <w:pPr>
+        <w:pStyle w:val="ListParagraph"/>
+        <w:rPr>
+          <w:b/>
+          <w:bCs/>
+        </w:rPr>
+      </w:pPr>
+    </w:p>
+    <w:p>
+      <w:pPr>
+        <w:pStyle w:val="ListParagraph"/>
+        <w:pBdr>
+          <w:bottom w:val="single" w:sz="6" w:space="1" w:color="auto"/>
+        </w:pBdr>
+        <w:rPr>
+          <w:b/>
+          <w:bCs/>
+        </w:rPr>
+      </w:pPr>
+    </w:p>
+    <w:p>
+      <w:pPr>
+        <w:pStyle w:val="ListParagraph"/>
+        <w:numPr>
+          <w:ilvl w:val="0"/>
+          <w:numId w:val="2"/>
+        </w:numPr>
+        <w:rPr>
+          <w:b/>
+          <w:bCs/>
+        </w:rPr>
+      </w:pPr>
+      <w:r>
+        <w:rPr>
+          <w:b/>
+          <w:bCs/>
+        </w:rPr>
+        <w:t xml:space="preserve"> Vai trò của HDH với tiến trình</w:t>
+      </w:r>
+    </w:p>
+    <w:p>
+      <w:pPr>
+        <w:ind w:left="360"/>
+        <w:rPr>
+          <w:b/>
+          <w:bCs/>
+        </w:rPr>
+      </w:pPr>
+      <w:r>
+        <w:rPr>
+          <w:b/>
+          <w:bCs/>
+        </w:rPr>
+        <w:t>The operating system provides the following primary operations on a process:</w:t>
+      </w:r>
+    </w:p>
+    <w:p>
+      <w:pPr>
+        <w:pStyle w:val="ListParagraph"/>
+        <w:numPr>
+          <w:ilvl w:val="0"/>
+          <w:numId w:val="1"/>
+        </w:numPr>
+        <w:rPr>
+          <w:b/>
+          <w:bCs/>
+        </w:rPr>
+      </w:pPr>
+      <w:r>
+        <w:rPr>
+          <w:b/>
+          <w:bCs/>
+        </w:rPr>
+        <w:t>Create process</w:t>
+      </w:r>
+    </w:p>
+    <w:p>
+      <w:pPr>
+        <w:pStyle w:val="ListParagraph"/>
+        <w:numPr>
+          <w:ilvl w:val="1"/>
+          <w:numId w:val="1"/>
+        </w:numPr>
+        <w:rPr>
+          <w:b/>
+          <w:bCs/>
+        </w:rPr>
+      </w:pPr>
+      <w:r>
+        <w:rPr>
+          <w:b/>
+          <w:bCs/>
+        </w:rPr>
+        <w:t>Define a new identifier</w:t>
+      </w:r>
+    </w:p>
+    <w:p>
+      <w:pPr>
+        <w:pStyle w:val="ListParagraph"/>
+        <w:numPr>
+          <w:ilvl w:val="1"/>
+          <w:numId w:val="1"/>
+        </w:numPr>
+        <w:rPr>
+          <w:b/>
+          <w:bCs/>
+        </w:rPr>
+      </w:pPr>
+      <w:r>
+        <w:rPr>
+          <w:b/>
+          <w:bCs/>
+        </w:rPr>
+        <w:t>Put the process on the systems management list (ready/waiting list)</w:t>
+      </w:r>
+    </w:p>
+    <w:p>
+      <w:pPr>
+        <w:pStyle w:val="ListParagraph"/>
+        <w:numPr>
+          <w:ilvl w:val="1"/>
+          <w:numId w:val="1"/>
+        </w:numPr>
+        <w:rPr>
+          <w:b/>
+          <w:bCs/>
+        </w:rPr>
+      </w:pPr>
+      <w:r>
+        <w:rPr>
+          <w:b/>
+          <w:bCs/>
+        </w:rPr>
+        <w:t>Define Priority for Process</w:t>
+      </w:r>
+    </w:p>
+    <w:p>
+      <w:pPr>
+        <w:pStyle w:val="ListParagraph"/>
+        <w:numPr>
+          <w:ilvl w:val="1"/>
+          <w:numId w:val="1"/>
+        </w:numPr>
+        <w:rPr>
+          <w:b/>
+          <w:bCs/>
+        </w:rPr>
+      </w:pPr>
+      <w:r>
+        <w:rPr>
+          <w:b/>
+          <w:bCs/>
+        </w:rPr>
+        <w:t>Creat PCB for Process</w:t>
+      </w:r>
+    </w:p>
+    <w:p>
+      <w:pPr>
+        <w:pStyle w:val="ListParagraph"/>
+        <w:numPr>
+          <w:ilvl w:val="1"/>
+          <w:numId w:val="1"/>
+        </w:numPr>
+        <w:rPr>
+          <w:b/>
+          <w:bCs/>
+        </w:rPr>
+      </w:pPr>
+      <w:r>
+        <w:rPr>
+          <w:b/>
+          <w:bCs/>
+        </w:rPr>
+        <w:t>Allocate initial resource to the process</w:t>
+      </w:r>
+    </w:p>
+    <w:p>
+      <w:pPr>
+        <w:pStyle w:val="ListParagraph"/>
+        <w:numPr>
+          <w:ilvl w:val="0"/>
+          <w:numId w:val="1"/>
+        </w:numPr>
+        <w:rPr>
+          <w:b/>
+          <w:bCs/>
+        </w:rPr>
+      </w:pPr>
+      <w:r>
+        <w:rPr>
+          <w:b/>
+          <w:bCs/>
+        </w:rPr>
+        <w:t>Terminate the process (destroy )</w:t>
+      </w:r>
+    </w:p>
+    <w:p>
+      <w:pPr>
+        <w:pStyle w:val="ListParagraph"/>
+        <w:numPr>
+          <w:ilvl w:val="1"/>
+          <w:numId w:val="1"/>
+        </w:numPr>
+        <w:rPr>
+          <w:b/>
+          <w:bCs/>
+        </w:rPr>
+      </w:pPr>
+      <w:r>
+        <w:rPr>
+          <w:b/>
+          <w:bCs/>
+        </w:rPr>
+        <w:t>Diễn ra bởi 2 lí do :  chạy xong chương trình hoặc người dùng hay tiến trình khác yêu cầu dừng.</w:t>
+      </w:r>
+    </w:p>
+    <w:p>
+      <w:pPr>
+        <w:pStyle w:val="ListParagraph"/>
+        <w:numPr>
+          <w:ilvl w:val="1"/>
+          <w:numId w:val="1"/>
+        </w:numPr>
+        <w:rPr>
+          <w:b/>
+          <w:bCs/>
+        </w:rPr>
+      </w:pPr>
+      <w:r>
+        <w:rPr>
+          <w:b/>
+          <w:bCs/>
+        </w:rPr>
+        <w:t>Khi tiến trình dừng</w:t>
+      </w:r>
+    </w:p>
+    <w:p>
+      <w:pPr>
+        <w:pStyle w:val="ListParagraph"/>
+        <w:numPr>
+          <w:ilvl w:val="2"/>
+          <w:numId w:val="1"/>
+        </w:numPr>
+        <w:rPr>
+          <w:b/>
+          <w:bCs/>
+        </w:rPr>
+      </w:pPr>
+      <w:r>
+        <w:rPr>
+          <w:b/>
+          <w:bCs/>
+        </w:rPr>
+        <w:t>Thu hồi tài nguyên cấp phát cho tiến trình</w:t>
+      </w:r>
+    </w:p>
+    <w:p>
+      <w:pPr>
+        <w:pStyle w:val="ListParagraph"/>
+        <w:numPr>
+          <w:ilvl w:val="2"/>
+          <w:numId w:val="1"/>
+        </w:numPr>
+        <w:rPr>
+          <w:b/>
+          <w:bCs/>
+        </w:rPr>
+      </w:pPr>
+      <w:r>
+        <w:rPr>
+          <w:b/>
+          <w:bCs/>
+        </w:rPr>
+        <w:t>Xóa hết tên trong tên của các danh sách mà HDH quản lí</w:t>
+      </w:r>
+    </w:p>
+    <w:p>
+      <w:pPr>
+        <w:pStyle w:val="ListParagraph"/>
+        <w:numPr>
+          <w:ilvl w:val="2"/>
+          <w:numId w:val="1"/>
+        </w:numPr>
+        <w:rPr>
+          <w:b/>
+          <w:bCs/>
+        </w:rPr>
+      </w:pPr>
+      <w:r>
+        <w:rPr>
+          <w:b/>
+          <w:bCs/>
+        </w:rPr>
+        <w:t>Xóa PCB</w:t>
+      </w:r>
+    </w:p>
+    <w:p>
+      <w:pPr>
+        <w:pStyle w:val="ListParagraph"/>
+        <w:numPr>
+          <w:ilvl w:val="1"/>
+          <w:numId w:val="1"/>
+        </w:numPr>
+        <w:rPr>
+          <w:b/>
+          <w:bCs/>
+        </w:rPr>
+      </w:pPr>
+      <w:r>
+        <w:rPr>
+          <w:b/>
+          <w:bCs/>
+        </w:rPr>
+        <w:t>Hầu hết OS k cho tiến trình con tồn tại nếu tiến trình cha bị xóa</w:t>
+      </w:r>
+    </w:p>
+    <w:p>
+      <w:pPr>
+        <w:pStyle w:val="ListParagraph"/>
+        <w:numPr>
+          <w:ilvl w:val="0"/>
+          <w:numId w:val="1"/>
+        </w:numPr>
+        <w:rPr>
+          <w:b/>
+          <w:bCs/>
+        </w:rPr>
+      </w:pPr>
+      <w:r>
+        <w:rPr>
+          <w:b/>
+          <w:bCs/>
+        </w:rPr>
+        <w:lastRenderedPageBreak/>
+        <w:t>Suspend the process(block/sleep)</w:t>
+      </w:r>
+    </w:p>
+    <w:p>
+      <w:pPr>
+        <w:pStyle w:val="ListParagraph"/>
+        <w:numPr>
+          <w:ilvl w:val="0"/>
+          <w:numId w:val="1"/>
+        </w:numPr>
+        <w:rPr>
+          <w:b/>
+          <w:bCs/>
+        </w:rPr>
+      </w:pPr>
+      <w:r>
+        <w:rPr>
+          <w:b/>
+          <w:bCs/>
+        </w:rPr>
+        <w:t>Reactive the process(resume)</w:t>
+      </w:r>
+    </w:p>
+    <w:p>
+      <w:pPr>
+        <w:pStyle w:val="ListParagraph"/>
+        <w:numPr>
+          <w:ilvl w:val="0"/>
+          <w:numId w:val="1"/>
+        </w:numPr>
+        <w:rPr>
+          <w:b/>
+          <w:bCs/>
+        </w:rPr>
+      </w:pPr>
+      <w:r>
+        <w:rPr>
+          <w:b/>
+          <w:bCs/>
+        </w:rPr>
+        <w:t>Change the process Priority</w:t>
+      </w:r>
+    </w:p>
+    <w:p>
+      <w:pPr>
+        <w:ind w:left="360"/>
+        <w:rPr>
+          <w:b/>
+          <w:bCs/>
+        </w:rPr>
+      </w:pPr>
+      <w:r>
+        <w:rPr>
+          <w:b/>
+          <w:bCs/>
+        </w:rPr>
+        <w:t>One rocess (called a parent ) can create a new process (called a child) by sending the system call for the OS</w:t>
+      </w:r>
+    </w:p>
+    <w:p>
+      <w:pPr>
+        <w:ind w:left="360"/>
+        <w:rPr>
+          <w:b/>
+          <w:bCs/>
+        </w:rPr>
+      </w:pPr>
+      <w:r>
+        <w:rPr>
+          <w:b/>
+          <w:bCs/>
+        </w:rPr>
+        <w:t>When the parent create a new child, the parent can act in one of two ways:</w:t>
+      </w:r>
+    </w:p>
+    <w:p>
+      <w:pPr>
+        <w:pStyle w:val="ListParagraph"/>
+        <w:numPr>
+          <w:ilvl w:val="0"/>
+          <w:numId w:val="1"/>
+        </w:numPr>
+        <w:rPr>
+          <w:b/>
+          <w:bCs/>
+        </w:rPr>
+      </w:pPr>
+      <w:r>
+        <w:rPr>
+          <w:b/>
+          <w:bCs/>
+        </w:rPr>
+        <w:t>The parent and the child continue to process concurrently</w:t>
+      </w:r>
+    </w:p>
+    <w:p>
+      <w:pPr>
+        <w:pStyle w:val="ListParagraph"/>
+        <w:numPr>
+          <w:ilvl w:val="0"/>
+          <w:numId w:val="1"/>
+        </w:numPr>
+        <w:rPr>
+          <w:b/>
+          <w:bCs/>
+        </w:rPr>
+      </w:pPr>
+      <w:r>
+        <w:rPr>
+          <w:b/>
+          <w:bCs/>
+        </w:rPr>
+        <w:t>The parent wait until a certain child process or all child processes dinish processing</w:t>
+      </w:r>
+    </w:p>
+    <w:p>
+      <w:pPr>
+        <w:ind w:left="360"/>
+        <w:rPr>
+          <w:b/>
+          <w:bCs/>
+        </w:rPr>
+      </w:pPr>
+      <w:r>
+        <w:rPr>
+          <w:b/>
+          <w:bCs/>
+        </w:rPr>
+        <w:t>Each resource is represented through a data structure, which esentially contains the following information:</w:t>
+      </w:r>
+    </w:p>
+    <w:p>
+      <w:pPr>
+        <w:pStyle w:val="ListParagraph"/>
+        <w:numPr>
+          <w:ilvl w:val="0"/>
+          <w:numId w:val="1"/>
+        </w:numPr>
+        <w:rPr>
+          <w:b/>
+          <w:bCs/>
+        </w:rPr>
+      </w:pPr>
+      <w:r>
+        <w:rPr>
+          <w:b/>
+          <w:bCs/>
+        </w:rPr>
+        <w:t>Rid : Resource identifier</w:t>
+      </w:r>
+    </w:p>
+    <w:p>
+      <w:pPr>
+        <w:pStyle w:val="ListParagraph"/>
+        <w:numPr>
+          <w:ilvl w:val="0"/>
+          <w:numId w:val="1"/>
+        </w:numPr>
+        <w:rPr>
+          <w:b/>
+          <w:bCs/>
+        </w:rPr>
+      </w:pPr>
+      <w:r>
+        <w:rPr>
+          <w:b/>
+          <w:bCs/>
+        </w:rPr>
+        <w:t>Resource state: what part of the resource already allocated to the process, what part is still usable?</w:t>
+      </w:r>
+    </w:p>
+    <w:p>
+      <w:pPr>
+        <w:pStyle w:val="ListParagraph"/>
+        <w:numPr>
+          <w:ilvl w:val="0"/>
+          <w:numId w:val="1"/>
+        </w:numPr>
+        <w:rPr>
+          <w:b/>
+          <w:bCs/>
+        </w:rPr>
+      </w:pPr>
+      <w:r>
+        <w:rPr>
+          <w:b/>
+          <w:bCs/>
+        </w:rPr>
+        <w:t>Queue a resource: a list of processes wating to be allocated the corresponding resource.</w:t>
+      </w:r>
+    </w:p>
+    <w:p>
+      <w:pPr>
+        <w:pStyle w:val="ListParagraph"/>
+        <w:numPr>
+          <w:ilvl w:val="0"/>
+          <w:numId w:val="1"/>
+        </w:numPr>
+        <w:rPr>
+          <w:b/>
+          <w:bCs/>
+        </w:rPr>
+      </w:pPr>
+      <w:r>
+        <w:rPr>
+          <w:b/>
+          <w:bCs/>
+        </w:rPr>
+        <w:t>Allocator (Pointer): point to the sourrce code that takes care of allocating the resource</w:t>
+      </w:r>
+    </w:p>
+    <w:p>
+      <w:pPr>
+        <w:ind w:left="360"/>
+        <w:rPr>
+          <w:b/>
+          <w:bCs/>
+        </w:rPr>
+      </w:pPr>
+      <w:r>
+        <w:rPr>
+          <w:b/>
+          <w:bCs/>
+        </w:rPr>
+        <w:t>The goal of allocating resource:</w:t>
+      </w:r>
+    </w:p>
+    <w:p>
+      <w:pPr>
+        <w:pStyle w:val="ListParagraph"/>
+        <w:numPr>
+          <w:ilvl w:val="0"/>
+          <w:numId w:val="1"/>
+        </w:numPr>
+        <w:rPr>
+          <w:b/>
+          <w:bCs/>
+        </w:rPr>
+      </w:pPr>
+      <w:r>
+        <w:rPr>
+          <w:b/>
+          <w:bCs/>
+        </w:rPr>
+        <w:t>Đảm bảo chỉ 1 process 1 resouce 1 time</w:t>
+      </w:r>
+    </w:p>
+    <w:p>
+      <w:pPr>
+        <w:pStyle w:val="ListParagraph"/>
+        <w:numPr>
+          <w:ilvl w:val="0"/>
+          <w:numId w:val="1"/>
+        </w:numPr>
+        <w:rPr>
+          <w:b/>
+          <w:bCs/>
+        </w:rPr>
+      </w:pPr>
+      <w:r>
+        <w:rPr>
+          <w:b/>
+          <w:bCs/>
+        </w:rPr>
+        <w:t>Cấp phát taafi nguyên cho tiến trình trong 1 khoảng thời gina delay hợp lệ</w:t>
+      </w:r>
+    </w:p>
+    <w:p>
+      <w:pPr>
+        <w:pStyle w:val="ListParagraph"/>
+        <w:numPr>
+          <w:ilvl w:val="0"/>
+          <w:numId w:val="1"/>
+        </w:numPr>
+        <w:rPr>
+          <w:b/>
+          <w:bCs/>
+        </w:rPr>
+      </w:pPr>
+      <w:r>
+        <w:rPr>
+          <w:b/>
+          <w:bCs/>
+        </w:rPr>
+        <w:t>Tối ưu hiệu năng</w:t>
+      </w:r>
+    </w:p>
+    <w:p>
+      <w:pPr>
+        <w:rPr>
+          <w:b/>
+          <w:bCs/>
+        </w:rPr>
+      </w:pPr>
+    </w:p>
+    <w:p>
+      <w:pPr>
+        <w:rPr>
+          <w:b/>
+          <w:bCs/>
+        </w:rPr>
+      </w:pPr>
+      <w:r>
+        <w:rPr>
+          <w:b/>
+          <w:bCs/>
+        </w:rPr>
+        <w:t>The scheduler (Bộ điều phối): xác định trình tự process được thực thi theo1 giải thuật nào đó.</w:t>
+      </w:r>
+    </w:p>
+    <w:p>
+      <w:pPr>
+        <w:rPr>
+          <w:b/>
+          <w:bCs/>
+        </w:rPr>
+      </w:pPr>
+      <w:r>
+        <w:rPr>
+          <w:b/>
+          <w:bCs/>
+        </w:rPr>
+        <w:t xml:space="preserve">The dispatcher(Bộ phân phối): will be responsible forr context switchng and handing the Cpu to the process selected by the scheduler for next processing </w:t>
+      </w:r>
+    </w:p>
+    <w:p>
+      <w:pPr>
+        <w:rPr>
+          <w:b/>
+          <w:bCs/>
+        </w:rPr>
+      </w:pPr>
+      <w:r>
+        <w:rPr>
+          <w:noProof/>
+        </w:rPr>
+        <w:lastRenderedPageBreak/>
+        <w:drawing>
+          <wp:inline distT="0" distB="0" distL="0" distR="0" wp14:anchorId="40362537" wp14:editId="26CB8DDC">
+            <wp:extent cx="4248150" cy="6257925"/>
+            <wp:effectExtent l="0" t="0" r="0" b="9525"/>
+            <wp:docPr id="1151617205" name="Picture 1" descr="A screenshot of a computer screen&#10;&#10;Description automatically generated"/>
+            <wp:cNvGraphicFramePr>
+              <a:graphicFrameLocks xmlns:a="http://schemas.openxmlformats.org/drawingml/2006/main" noChangeAspect="1"/>
+            </wp:cNvGraphicFramePr>
+            <a:graphic xmlns:a="http://schemas.openxmlformats.org/drawingml/2006/main">
+              <a:graphicData uri="http://schemas.openxmlformats.org/drawingml/2006/picture">
+                <pic:pic xmlns:pic="http://schemas.openxmlformats.org/drawingml/2006/picture">
+                  <pic:nvPicPr>
+                    <pic:cNvPr id="1151617205" name="Picture 1" descr="A screenshot of a computer screen&#10;&#10;Description automatically generated"/>
+                    <pic:cNvPicPr/>
+                  </pic:nvPicPr>
+                  <pic:blipFill>
+                    <a:blip r:embed="rId19"/>
+                    <a:stretch>
+                      <a:fillRect/>
+                    </a:stretch>
+                  </pic:blipFill>
+                  <pic:spPr>
+                    <a:xfrm>
+                      <a:off x="0" y="0"/>
+                      <a:ext cx="4248150" cy="6257925"/>
+                    </a:xfrm>
+                    <a:prstGeom prst="rect">
+                      <a:avLst/>
+                    </a:prstGeom>
+                  </pic:spPr>
+                </pic:pic>
+              </a:graphicData>
+            </a:graphic>
+          </wp:inline>
+        </w:drawing>
+      </w:r>
+    </w:p>
+    <w:p>
+      <w:pPr>
+        <w:rPr>
+          <w:b/>
+          <w:bCs/>
+        </w:rPr>
+      </w:pPr>
+    </w:p>
+    <w:p>
+      <w:pPr>
+        <w:rPr>
+          <w:b/>
+          <w:bCs/>
+        </w:rPr>
+      </w:pPr>
+    </w:p>
+    <w:p>
+      <w:pPr>
+        <w:ind w:left="360"/>
+        <w:rPr>
+          <w:b/>
+          <w:bCs/>
+        </w:rPr>
+      </w:pPr>
+    </w:p>
     <w:sectPr>
       <w:pgSz w:w="12240" w:h="15840"/>
       <w:pgMar w:top="1440" w:right="1440" w:bottom="1440" w:left="1440" w:header="720" w:footer="720" w:gutter="0"/>
@@ -2863,7 +3597,7 @@
         <w:rFonts w:ascii="Courier New" w:hAnsi="Courier New" w:cs="Courier New" w:hint="default"/>
       </w:rPr>
     </w:lvl>
-    <w:lvl w:ilvl="2" w:tplc="04090005" w:tentative="1">
+    <w:lvl w:ilvl="2" w:tplc="04090005">
       <w:start w:val="1"/>
       <w:numFmt w:val="bullet"/>
       <w:lvlText w:val=""/>
